--- a/Documents/WilliamsonLuke_UXResume.docx
+++ b/Documents/WilliamsonLuke_UXResume.docx
@@ -21,6 +21,362 @@
           <w:u w:val="single"/>
         </w:rPr>
       </w:pPr>
+      <w:r>
+        <w:rPr>
+          <w:noProof/>
+          <w:color w:val="FFFFFF" w:themeColor="background1"/>
+          <w:sz w:val="21"/>
+          <w:szCs w:val="21"/>
+        </w:rPr>
+        <mc:AlternateContent>
+          <mc:Choice Requires="wps">
+            <w:drawing>
+              <wp:anchor distT="45720" distB="45720" distL="114300" distR="114300" simplePos="0" relativeHeight="251723776" behindDoc="0" locked="0" layoutInCell="1" allowOverlap="1" wp14:anchorId="1BB21E41" wp14:editId="12CA163D">
+                <wp:simplePos x="0" y="0"/>
+                <wp:positionH relativeFrom="column">
+                  <wp:posOffset>2809875</wp:posOffset>
+                </wp:positionH>
+                <wp:positionV relativeFrom="paragraph">
+                  <wp:posOffset>47624</wp:posOffset>
+                </wp:positionV>
+                <wp:extent cx="4029075" cy="1800225"/>
+                <wp:effectExtent l="0" t="0" r="0" b="0"/>
+                <wp:wrapNone/>
+                <wp:docPr id="2037621144" name="Text Box 2"/>
+                <wp:cNvGraphicFramePr>
+                  <a:graphicFrameLocks xmlns:a="http://schemas.openxmlformats.org/drawingml/2006/main"/>
+                </wp:cNvGraphicFramePr>
+                <a:graphic xmlns:a="http://schemas.openxmlformats.org/drawingml/2006/main">
+                  <a:graphicData uri="http://schemas.microsoft.com/office/word/2010/wordprocessingShape">
+                    <wps:wsp>
+                      <wps:cNvSpPr txBox="1">
+                        <a:spLocks noChangeArrowheads="1"/>
+                      </wps:cNvSpPr>
+                      <wps:spPr bwMode="auto">
+                        <a:xfrm>
+                          <a:off x="0" y="0"/>
+                          <a:ext cx="4029075" cy="1800225"/>
+                        </a:xfrm>
+                        <a:prstGeom prst="rect">
+                          <a:avLst/>
+                        </a:prstGeom>
+                        <a:noFill/>
+                        <a:ln w="9525">
+                          <a:noFill/>
+                          <a:miter lim="800000"/>
+                          <a:headEnd/>
+                          <a:tailEnd/>
+                        </a:ln>
+                      </wps:spPr>
+                      <wps:txbx>
+                        <w:txbxContent>
+                          <w:p>
+                            <w:pPr>
+                              <w:spacing w:after="0" w:line="240" w:lineRule="auto"/>
+                              <w:rPr>
+                                <w:b/>
+                                <w:bCs/>
+                                <w:smallCaps/>
+                                <w:sz w:val="36"/>
+                                <w:szCs w:val="36"/>
+                              </w:rPr>
+                            </w:pPr>
+                            <w:r>
+                              <w:rPr>
+                                <w:b/>
+                                <w:bCs/>
+                                <w:smallCaps/>
+                                <w:sz w:val="36"/>
+                                <w:szCs w:val="36"/>
+                              </w:rPr>
+                              <w:t>Summary</w:t>
+                            </w:r>
+                          </w:p>
+                          <w:p>
+                            <w:pPr>
+                              <w:spacing w:after="0" w:line="240" w:lineRule="auto"/>
+                              <w:rPr>
+                                <w:sz w:val="8"/>
+                                <w:szCs w:val="8"/>
+                              </w:rPr>
+                            </w:pPr>
+                          </w:p>
+                          <w:p>
+                            <w:pPr>
+                              <w:spacing w:after="0" w:line="240" w:lineRule="auto"/>
+                              <w:rPr>
+                                <w:rFonts w:hint="eastAsia"/>
+                                <w:sz w:val="21"/>
+                                <w:szCs w:val="21"/>
+                                <w:lang w:eastAsia="ja-JP"/>
+                              </w:rPr>
+                            </w:pPr>
+                            <w:r>
+                              <w:rPr>
+                                <w:sz w:val="21"/>
+                                <w:szCs w:val="21"/>
+                              </w:rPr>
+                              <w:t>D</w:t>
+                            </w:r>
+                            <w:r>
+                              <w:rPr>
+                                <w:sz w:val="21"/>
+                                <w:szCs w:val="21"/>
+                              </w:rPr>
+                              <w:t>etail-oriented game designer with strong visual and technical skills</w:t>
+                            </w:r>
+                            <w:r>
+                              <w:rPr>
+                                <w:sz w:val="21"/>
+                                <w:szCs w:val="21"/>
+                              </w:rPr>
+                              <w:t xml:space="preserve">. Strong prototyping and implementation experience in a variety of UX and design software. </w:t>
+                            </w:r>
+                            <w:r>
+                              <w:rPr>
+                                <w:sz w:val="21"/>
+                                <w:szCs w:val="21"/>
+                              </w:rPr>
+                              <w:t>W</w:t>
+                            </w:r>
+                            <w:r>
+                              <w:rPr>
+                                <w:sz w:val="21"/>
+                                <w:szCs w:val="21"/>
+                              </w:rPr>
+                              <w:t>ork</w:t>
+                            </w:r>
+                            <w:r>
+                              <w:rPr>
+                                <w:sz w:val="21"/>
+                                <w:szCs w:val="21"/>
+                              </w:rPr>
+                              <w:t>s well</w:t>
+                            </w:r>
+                            <w:r>
+                              <w:rPr>
+                                <w:sz w:val="21"/>
+                                <w:szCs w:val="21"/>
+                              </w:rPr>
+                              <w:t xml:space="preserve"> with people of </w:t>
+                            </w:r>
+                            <w:r>
+                              <w:rPr>
+                                <w:sz w:val="21"/>
+                                <w:szCs w:val="21"/>
+                              </w:rPr>
+                              <w:t>various</w:t>
+                            </w:r>
+                            <w:r>
+                              <w:rPr>
+                                <w:sz w:val="21"/>
+                                <w:szCs w:val="21"/>
+                              </w:rPr>
+                              <w:t xml:space="preserve"> skillsets to </w:t>
+                            </w:r>
+                            <w:r>
+                              <w:rPr>
+                                <w:sz w:val="21"/>
+                                <w:szCs w:val="21"/>
+                              </w:rPr>
+                              <w:t>efficiently create new experiences</w:t>
+                            </w:r>
+                            <w:r>
+                              <w:rPr>
+                                <w:rFonts w:hint="eastAsia"/>
+                                <w:sz w:val="21"/>
+                                <w:szCs w:val="21"/>
+                                <w:lang w:eastAsia="ja-JP"/>
+                              </w:rPr>
+                              <w:t>. Strives for the best and works to help team members reach their goal.</w:t>
+                            </w:r>
+                            <w:r>
+                              <w:rPr>
+                                <w:sz w:val="21"/>
+                                <w:szCs w:val="21"/>
+                              </w:rPr>
+                              <w:t xml:space="preserve"> </w:t>
+                            </w:r>
+                            <w:r>
+                              <w:rPr>
+                                <w:rFonts w:hint="eastAsia"/>
+                                <w:sz w:val="21"/>
+                                <w:szCs w:val="21"/>
+                                <w:lang w:eastAsia="ja-JP"/>
+                              </w:rPr>
+                              <w:t>Passionate, hard worker who enjoys challenges and is quick to pick up new technologies.</w:t>
+                            </w:r>
+                          </w:p>
+                        </w:txbxContent>
+                      </wps:txbx>
+                      <wps:bodyPr rot="0" vert="horz" wrap="square" lIns="91440" tIns="45720" rIns="91440" bIns="45720" anchor="t" anchorCtr="0">
+                        <a:noAutofit/>
+                      </wps:bodyPr>
+                    </wps:wsp>
+                  </a:graphicData>
+                </a:graphic>
+                <wp14:sizeRelH relativeFrom="margin">
+                  <wp14:pctWidth>0</wp14:pctWidth>
+                </wp14:sizeRelH>
+                <wp14:sizeRelV relativeFrom="margin">
+                  <wp14:pctHeight>0</wp14:pctHeight>
+                </wp14:sizeRelV>
+              </wp:anchor>
+            </w:drawing>
+          </mc:Choice>
+          <mc:Fallback>
+            <w:pict>
+              <v:shapetype w14:anchorId="1BB21E41" id="_x0000_t202" coordsize="21600,21600" o:spt="202" path="m,l,21600r21600,l21600,xe">
+                <v:stroke joinstyle="miter"/>
+                <v:path gradientshapeok="t" o:connecttype="rect"/>
+              </v:shapetype>
+              <v:shape id="Text Box 2" o:spid="_x0000_s1026" type="#_x0000_t202" style="position:absolute;margin-left:221.25pt;margin-top:3.75pt;width:317.25pt;height:141.75pt;z-index:251723776;visibility:visible;mso-wrap-style:square;mso-width-percent:0;mso-height-percent:0;mso-wrap-distance-left:9pt;mso-wrap-distance-top:3.6pt;mso-wrap-distance-right:9pt;mso-wrap-distance-bottom:3.6pt;mso-position-horizontal:absolute;mso-position-horizontal-relative:text;mso-position-vertical:absolute;mso-position-vertical-relative:text;mso-width-percent:0;mso-height-percent:0;mso-width-relative:margin;mso-height-relative:margin;v-text-anchor:top" o:gfxdata="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" filled="f" stroked="f">
+                <v:textbox>
+                  <w:txbxContent>
+                    <w:p>
+                      <w:pPr>
+                        <w:spacing w:after="0" w:line="240" w:lineRule="auto"/>
+                        <w:rPr>
+                          <w:b/>
+                          <w:bCs/>
+                          <w:smallCaps/>
+                          <w:sz w:val="36"/>
+                          <w:szCs w:val="36"/>
+                        </w:rPr>
+                      </w:pPr>
+                      <w:r>
+                        <w:rPr>
+                          <w:b/>
+                          <w:bCs/>
+                          <w:smallCaps/>
+                          <w:sz w:val="36"/>
+                          <w:szCs w:val="36"/>
+                        </w:rPr>
+                        <w:t>Summary</w:t>
+                      </w:r>
+                    </w:p>
+                    <w:p>
+                      <w:pPr>
+                        <w:spacing w:after="0" w:line="240" w:lineRule="auto"/>
+                        <w:rPr>
+                          <w:sz w:val="8"/>
+                          <w:szCs w:val="8"/>
+                        </w:rPr>
+                      </w:pPr>
+                    </w:p>
+                    <w:p>
+                      <w:pPr>
+                        <w:spacing w:after="0" w:line="240" w:lineRule="auto"/>
+                        <w:rPr>
+                          <w:rFonts w:hint="eastAsia"/>
+                          <w:sz w:val="21"/>
+                          <w:szCs w:val="21"/>
+                          <w:lang w:eastAsia="ja-JP"/>
+                        </w:rPr>
+                      </w:pPr>
+                      <w:r>
+                        <w:rPr>
+                          <w:sz w:val="21"/>
+                          <w:szCs w:val="21"/>
+                        </w:rPr>
+                        <w:t>D</w:t>
+                      </w:r>
+                      <w:r>
+                        <w:rPr>
+                          <w:sz w:val="21"/>
+                          <w:szCs w:val="21"/>
+                        </w:rPr>
+                        <w:t>etail-oriented game designer with strong visual and technical skills</w:t>
+                      </w:r>
+                      <w:r>
+                        <w:rPr>
+                          <w:sz w:val="21"/>
+                          <w:szCs w:val="21"/>
+                        </w:rPr>
+                        <w:t xml:space="preserve">. Strong prototyping and implementation experience in a variety of UX and design software. </w:t>
+                      </w:r>
+                      <w:r>
+                        <w:rPr>
+                          <w:sz w:val="21"/>
+                          <w:szCs w:val="21"/>
+                        </w:rPr>
+                        <w:t>W</w:t>
+                      </w:r>
+                      <w:r>
+                        <w:rPr>
+                          <w:sz w:val="21"/>
+                          <w:szCs w:val="21"/>
+                        </w:rPr>
+                        <w:t>ork</w:t>
+                      </w:r>
+                      <w:r>
+                        <w:rPr>
+                          <w:sz w:val="21"/>
+                          <w:szCs w:val="21"/>
+                        </w:rPr>
+                        <w:t>s well</w:t>
+                      </w:r>
+                      <w:r>
+                        <w:rPr>
+                          <w:sz w:val="21"/>
+                          <w:szCs w:val="21"/>
+                        </w:rPr>
+                        <w:t xml:space="preserve"> with people of </w:t>
+                      </w:r>
+                      <w:r>
+                        <w:rPr>
+                          <w:sz w:val="21"/>
+                          <w:szCs w:val="21"/>
+                        </w:rPr>
+                        <w:t>various</w:t>
+                      </w:r>
+                      <w:r>
+                        <w:rPr>
+                          <w:sz w:val="21"/>
+                          <w:szCs w:val="21"/>
+                        </w:rPr>
+                        <w:t xml:space="preserve"> skillsets to </w:t>
+                      </w:r>
+                      <w:r>
+                        <w:rPr>
+                          <w:sz w:val="21"/>
+                          <w:szCs w:val="21"/>
+                        </w:rPr>
+                        <w:t>efficiently create new experiences</w:t>
+                      </w:r>
+                      <w:r>
+                        <w:rPr>
+                          <w:rFonts w:hint="eastAsia"/>
+                          <w:sz w:val="21"/>
+                          <w:szCs w:val="21"/>
+                          <w:lang w:eastAsia="ja-JP"/>
+                        </w:rPr>
+                        <w:t>. Strives for the best and works to help team members reach their goal.</w:t>
+                      </w:r>
+                      <w:r>
+                        <w:rPr>
+                          <w:sz w:val="21"/>
+                          <w:szCs w:val="21"/>
+                        </w:rPr>
+                        <w:t xml:space="preserve"> </w:t>
+                      </w:r>
+                      <w:r>
+                        <w:rPr>
+                          <w:rFonts w:hint="eastAsia"/>
+                          <w:sz w:val="21"/>
+                          <w:szCs w:val="21"/>
+                          <w:lang w:eastAsia="ja-JP"/>
+                        </w:rPr>
+                        <w:t>Passionate, hard worker who enjoys challenges and is quick to pick up new technologies.</w:t>
+                      </w:r>
+                    </w:p>
+                  </w:txbxContent>
+                </v:textbox>
+              </v:shape>
+            </w:pict>
+          </mc:Fallback>
+        </mc:AlternateContent>
+      </w:r>
       <w:r>
         <w:rPr>
           <w:rFonts w:ascii="Symbol" w:eastAsia="Symbol" w:hAnsi="Symbol" w:cs="Symbol"/>
@@ -109,7 +465,7 @@
           </mc:Choice>
           <mc:Fallback>
             <w:pict>
-              <v:roundrect w14:anchorId="7DCD5A3F" id="Rectangle: Rounded Corners 14" o:spid="_x0000_s1026" style="position:absolute;margin-left:-81.45pt;margin-top:-73.65pt;width:297.75pt;height:923.15pt;rotation:180;z-index:-251673612;visibility:visible;mso-wrap-style:square;mso-width-percent:0;mso-height-percent:0;mso-wrap-distance-left:9pt;mso-wrap-distance-top:0;mso-wrap-distance-right:9pt;mso-wrap-distance-bottom:0;mso-position-horizontal:absolute;mso-position-horizontal-relative:text;mso-position-vertical:absolute;mso-position-vertical-relative:page;mso-width-percent:0;mso-height-percent:0;mso-width-relative:margin;mso-height-relative:margin;v-text-anchor:middle" arcsize="5179f" o:gfxdata="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" fillcolor="#142234" strokecolor="white [3212]" strokeweight="2.25pt">
+              <v:roundrect w14:anchorId="2E05B0A2" id="Rectangle: Rounded Corners 14" o:spid="_x0000_s1026" style="position:absolute;margin-left:-81.45pt;margin-top:-73.65pt;width:297.75pt;height:923.15pt;rotation:180;z-index:-251673612;visibility:visible;mso-wrap-style:square;mso-width-percent:0;mso-height-percent:0;mso-wrap-distance-left:9pt;mso-wrap-distance-top:0;mso-wrap-distance-right:9pt;mso-wrap-distance-bottom:0;mso-position-horizontal:absolute;mso-position-horizontal-relative:text;mso-position-vertical:absolute;mso-position-vertical-relative:page;mso-width-percent:0;mso-height-percent:0;mso-width-relative:margin;mso-height-relative:margin;v-text-anchor:middle" arcsize="5179f" o:gfxdata="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" fillcolor="#142234" strokecolor="white [3212]" strokeweight="2.25pt">
                 <w10:wrap anchory="page"/>
               </v:roundrect>
             </w:pict>
@@ -126,7 +482,7 @@
         <mc:AlternateContent>
           <mc:Choice Requires="wps">
             <w:drawing>
-              <wp:anchor distT="0" distB="0" distL="114300" distR="114300" simplePos="0" relativeHeight="251730944" behindDoc="0" locked="0" layoutInCell="1" allowOverlap="1" wp14:anchorId="446ED5F3" wp14:editId="3FC0FF01">
+              <wp:anchor distT="0" distB="0" distL="114300" distR="114300" simplePos="0" relativeHeight="251730944" behindDoc="0" locked="0" layoutInCell="1" allowOverlap="1" wp14:anchorId="446ED5F3" wp14:editId="2C80A856">
                 <wp:simplePos x="0" y="0"/>
                 <wp:positionH relativeFrom="column">
                   <wp:posOffset>2891790</wp:posOffset>
@@ -179,309 +535,7 @@
           </mc:Choice>
           <mc:Fallback>
             <w:pict>
-              <v:line w14:anchorId="2400A011" id="Straight Connector 1" o:spid="_x0000_s1026" style="position:absolute;z-index:251730944;visibility:visible;mso-wrap-style:square;mso-width-percent:0;mso-wrap-distance-left:9pt;mso-wrap-distance-top:0;mso-wrap-distance-right:9pt;mso-wrap-distance-bottom:0;mso-position-horizontal:absolute;mso-position-horizontal-relative:text;mso-position-vertical:absolute;mso-position-vertical-relative:text;mso-width-percent:0;mso-width-relative:margin" from="227.7pt,29.05pt" to="537.85pt,29.05pt" o:gfxdata="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" strokecolor="black [3040]" strokeweight="1.5pt"/>
-            </w:pict>
-          </mc:Fallback>
-        </mc:AlternateContent>
-      </w:r>
-      <w:r>
-        <w:rPr>
-          <w:noProof/>
-          <w:color w:val="FFFFFF" w:themeColor="background1"/>
-          <w:sz w:val="21"/>
-          <w:szCs w:val="21"/>
-        </w:rPr>
-        <mc:AlternateContent>
-          <mc:Choice Requires="wps">
-            <w:drawing>
-              <wp:anchor distT="45720" distB="45720" distL="114300" distR="114300" simplePos="0" relativeHeight="251723776" behindDoc="0" locked="0" layoutInCell="1" allowOverlap="1" wp14:anchorId="1BB21E41" wp14:editId="20AF9E62">
-                <wp:simplePos x="0" y="0"/>
-                <wp:positionH relativeFrom="column">
-                  <wp:posOffset>2809875</wp:posOffset>
-                </wp:positionH>
-                <wp:positionV relativeFrom="paragraph">
-                  <wp:posOffset>46990</wp:posOffset>
-                </wp:positionV>
-                <wp:extent cx="4029075" cy="1352550"/>
-                <wp:effectExtent l="0" t="0" r="0" b="0"/>
-                <wp:wrapNone/>
-                <wp:docPr id="2037621144" name="Text Box 2"/>
-                <wp:cNvGraphicFramePr>
-                  <a:graphicFrameLocks xmlns:a="http://schemas.openxmlformats.org/drawingml/2006/main"/>
-                </wp:cNvGraphicFramePr>
-                <a:graphic xmlns:a="http://schemas.openxmlformats.org/drawingml/2006/main">
-                  <a:graphicData uri="http://schemas.microsoft.com/office/word/2010/wordprocessingShape">
-                    <wps:wsp>
-                      <wps:cNvSpPr txBox="1">
-                        <a:spLocks noChangeArrowheads="1"/>
-                      </wps:cNvSpPr>
-                      <wps:spPr bwMode="auto">
-                        <a:xfrm>
-                          <a:off x="0" y="0"/>
-                          <a:ext cx="4029075" cy="1352550"/>
-                        </a:xfrm>
-                        <a:prstGeom prst="rect">
-                          <a:avLst/>
-                        </a:prstGeom>
-                        <a:noFill/>
-                        <a:ln w="9525">
-                          <a:noFill/>
-                          <a:miter lim="800000"/>
-                          <a:headEnd/>
-                          <a:tailEnd/>
-                        </a:ln>
-                      </wps:spPr>
-                      <wps:txbx>
-                        <w:txbxContent>
-                          <w:p>
-                            <w:pPr>
-                              <w:spacing w:after="0" w:line="240" w:lineRule="auto"/>
-                              <w:rPr>
-                                <w:b/>
-                                <w:bCs/>
-                                <w:smallCaps/>
-                                <w:sz w:val="36"/>
-                                <w:szCs w:val="36"/>
-                              </w:rPr>
-                            </w:pPr>
-                            <w:r>
-                              <w:rPr>
-                                <w:b/>
-                                <w:bCs/>
-                                <w:smallCaps/>
-                                <w:sz w:val="36"/>
-                                <w:szCs w:val="36"/>
-                              </w:rPr>
-                              <w:t>Summary</w:t>
-                            </w:r>
-                          </w:p>
-                          <w:p>
-                            <w:pPr>
-                              <w:spacing w:after="0" w:line="240" w:lineRule="auto"/>
-                              <w:rPr>
-                                <w:sz w:val="8"/>
-                                <w:szCs w:val="8"/>
-                              </w:rPr>
-                            </w:pPr>
-                          </w:p>
-                          <w:p>
-                            <w:pPr>
-                              <w:spacing w:after="0" w:line="240" w:lineRule="auto"/>
-                              <w:rPr>
-                                <w:sz w:val="21"/>
-                                <w:szCs w:val="21"/>
-                              </w:rPr>
-                            </w:pPr>
-                            <w:r>
-                              <w:rPr>
-                                <w:sz w:val="21"/>
-                                <w:szCs w:val="21"/>
-                              </w:rPr>
-                              <w:t>D</w:t>
-                            </w:r>
-                            <w:r>
-                              <w:rPr>
-                                <w:sz w:val="21"/>
-                                <w:szCs w:val="21"/>
-                              </w:rPr>
-                              <w:t>etail-oriented game designer with strong visual and technical skills</w:t>
-                            </w:r>
-                            <w:r>
-                              <w:rPr>
-                                <w:sz w:val="21"/>
-                                <w:szCs w:val="21"/>
-                              </w:rPr>
-                              <w:t xml:space="preserve">. Strong prototyping and implementation experience in a variety of UX and design software. </w:t>
-                            </w:r>
-                            <w:r>
-                              <w:rPr>
-                                <w:sz w:val="21"/>
-                                <w:szCs w:val="21"/>
-                              </w:rPr>
-                              <w:t>W</w:t>
-                            </w:r>
-                            <w:r>
-                              <w:rPr>
-                                <w:sz w:val="21"/>
-                                <w:szCs w:val="21"/>
-                              </w:rPr>
-                              <w:t>ork</w:t>
-                            </w:r>
-                            <w:r>
-                              <w:rPr>
-                                <w:sz w:val="21"/>
-                                <w:szCs w:val="21"/>
-                              </w:rPr>
-                              <w:t>s well</w:t>
-                            </w:r>
-                            <w:r>
-                              <w:rPr>
-                                <w:sz w:val="21"/>
-                                <w:szCs w:val="21"/>
-                              </w:rPr>
-                              <w:t xml:space="preserve"> with people of </w:t>
-                            </w:r>
-                            <w:r>
-                              <w:rPr>
-                                <w:sz w:val="21"/>
-                                <w:szCs w:val="21"/>
-                              </w:rPr>
-                              <w:t>various</w:t>
-                            </w:r>
-                            <w:r>
-                              <w:rPr>
-                                <w:sz w:val="21"/>
-                                <w:szCs w:val="21"/>
-                              </w:rPr>
-                              <w:t xml:space="preserve"> skillsets to </w:t>
-                            </w:r>
-                            <w:r>
-                              <w:rPr>
-                                <w:sz w:val="21"/>
-                                <w:szCs w:val="21"/>
-                              </w:rPr>
-                              <w:t xml:space="preserve">efficiently create new experiences. Passionate, hard worker who strives for the best in everything. </w:t>
-                            </w:r>
-                          </w:p>
-                        </w:txbxContent>
-                      </wps:txbx>
-                      <wps:bodyPr rot="0" vert="horz" wrap="square" lIns="91440" tIns="45720" rIns="91440" bIns="45720" anchor="t" anchorCtr="0">
-                        <a:noAutofit/>
-                      </wps:bodyPr>
-                    </wps:wsp>
-                  </a:graphicData>
-                </a:graphic>
-                <wp14:sizeRelH relativeFrom="margin">
-                  <wp14:pctWidth>0</wp14:pctWidth>
-                </wp14:sizeRelH>
-                <wp14:sizeRelV relativeFrom="margin">
-                  <wp14:pctHeight>0</wp14:pctHeight>
-                </wp14:sizeRelV>
-              </wp:anchor>
-            </w:drawing>
-          </mc:Choice>
-          <mc:Fallback>
-            <w:pict>
-              <v:shapetype w14:anchorId="1BB21E41" id="_x0000_t202" coordsize="21600,21600" o:spt="202" path="m,l,21600r21600,l21600,xe">
-                <v:stroke joinstyle="miter"/>
-                <v:path gradientshapeok="t" o:connecttype="rect"/>
-              </v:shapetype>
-              <v:shape id="Text Box 2" o:spid="_x0000_s1026" type="#_x0000_t202" style="position:absolute;margin-left:221.25pt;margin-top:3.7pt;width:317.25pt;height:106.5pt;z-index:251723776;visibility:visible;mso-wrap-style:square;mso-width-percent:0;mso-height-percent:0;mso-wrap-distance-left:9pt;mso-wrap-distance-top:3.6pt;mso-wrap-distance-right:9pt;mso-wrap-distance-bottom:3.6pt;mso-position-horizontal:absolute;mso-position-horizontal-relative:text;mso-position-vertical:absolute;mso-position-vertical-relative:text;mso-width-percent:0;mso-height-percent:0;mso-width-relative:margin;mso-height-relative:margin;v-text-anchor:top" o:gfxdata="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" filled="f" stroked="f">
-                <v:textbox>
-                  <w:txbxContent>
-                    <w:p>
-                      <w:pPr>
-                        <w:spacing w:after="0" w:line="240" w:lineRule="auto"/>
-                        <w:rPr>
-                          <w:b/>
-                          <w:bCs/>
-                          <w:smallCaps/>
-                          <w:sz w:val="36"/>
-                          <w:szCs w:val="36"/>
-                        </w:rPr>
-                      </w:pPr>
-                      <w:r>
-                        <w:rPr>
-                          <w:b/>
-                          <w:bCs/>
-                          <w:smallCaps/>
-                          <w:sz w:val="36"/>
-                          <w:szCs w:val="36"/>
-                        </w:rPr>
-                        <w:t>Summary</w:t>
-                      </w:r>
-                    </w:p>
-                    <w:p>
-                      <w:pPr>
-                        <w:spacing w:after="0" w:line="240" w:lineRule="auto"/>
-                        <w:rPr>
-                          <w:sz w:val="8"/>
-                          <w:szCs w:val="8"/>
-                        </w:rPr>
-                      </w:pPr>
-                    </w:p>
-                    <w:p>
-                      <w:pPr>
-                        <w:spacing w:after="0" w:line="240" w:lineRule="auto"/>
-                        <w:rPr>
-                          <w:sz w:val="21"/>
-                          <w:szCs w:val="21"/>
-                        </w:rPr>
-                      </w:pPr>
-                      <w:r>
-                        <w:rPr>
-                          <w:sz w:val="21"/>
-                          <w:szCs w:val="21"/>
-                        </w:rPr>
-                        <w:t>D</w:t>
-                      </w:r>
-                      <w:r>
-                        <w:rPr>
-                          <w:sz w:val="21"/>
-                          <w:szCs w:val="21"/>
-                        </w:rPr>
-                        <w:t>etail-oriented game designer with strong visual and technical skills</w:t>
-                      </w:r>
-                      <w:r>
-                        <w:rPr>
-                          <w:sz w:val="21"/>
-                          <w:szCs w:val="21"/>
-                        </w:rPr>
-                        <w:t xml:space="preserve">. Strong prototyping and implementation experience in a variety of UX and design software. </w:t>
-                      </w:r>
-                      <w:r>
-                        <w:rPr>
-                          <w:sz w:val="21"/>
-                          <w:szCs w:val="21"/>
-                        </w:rPr>
-                        <w:t>W</w:t>
-                      </w:r>
-                      <w:r>
-                        <w:rPr>
-                          <w:sz w:val="21"/>
-                          <w:szCs w:val="21"/>
-                        </w:rPr>
-                        <w:t>ork</w:t>
-                      </w:r>
-                      <w:r>
-                        <w:rPr>
-                          <w:sz w:val="21"/>
-                          <w:szCs w:val="21"/>
-                        </w:rPr>
-                        <w:t>s well</w:t>
-                      </w:r>
-                      <w:r>
-                        <w:rPr>
-                          <w:sz w:val="21"/>
-                          <w:szCs w:val="21"/>
-                        </w:rPr>
-                        <w:t xml:space="preserve"> with people of </w:t>
-                      </w:r>
-                      <w:r>
-                        <w:rPr>
-                          <w:sz w:val="21"/>
-                          <w:szCs w:val="21"/>
-                        </w:rPr>
-                        <w:t>various</w:t>
-                      </w:r>
-                      <w:r>
-                        <w:rPr>
-                          <w:sz w:val="21"/>
-                          <w:szCs w:val="21"/>
-                        </w:rPr>
-                        <w:t xml:space="preserve"> skillsets to </w:t>
-                      </w:r>
-                      <w:r>
-                        <w:rPr>
-                          <w:sz w:val="21"/>
-                          <w:szCs w:val="21"/>
-                        </w:rPr>
-                        <w:t xml:space="preserve">efficiently create new experiences. Passionate, hard worker who strives for the best in everything. </w:t>
-                      </w:r>
-                    </w:p>
-                  </w:txbxContent>
-                </v:textbox>
-              </v:shape>
+              <v:line w14:anchorId="2A39B27D" id="Straight Connector 1" o:spid="_x0000_s1026" style="position:absolute;z-index:251730944;visibility:visible;mso-wrap-style:square;mso-width-percent:0;mso-wrap-distance-left:9pt;mso-wrap-distance-top:0;mso-wrap-distance-right:9pt;mso-wrap-distance-bottom:0;mso-position-horizontal:absolute;mso-position-horizontal-relative:text;mso-position-vertical:absolute;mso-position-vertical-relative:text;mso-width-percent:0;mso-width-relative:margin" from="227.7pt,29.05pt" to="537.85pt,29.05pt" o:gfxdata="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" strokecolor="black [3040]" strokeweight="1.5pt"/>
             </w:pict>
           </mc:Fallback>
         </mc:AlternateContent>
@@ -518,15 +572,6 @@
         <w:rPr>
           <w:rFonts w:ascii="Segoe UI Symbol" w:hAnsi="Segoe UI Symbol" w:cs="Segoe UI Symbol"/>
           <w:color w:val="FFFFFF" w:themeColor="background1"/>
-          <w:sz w:val="12"/>
-          <w:szCs w:val="12"/>
-        </w:rPr>
-        <w:t xml:space="preserve"> </w:t>
-      </w:r>
-      <w:r>
-        <w:rPr>
-          <w:rFonts w:ascii="Segoe UI Symbol" w:hAnsi="Segoe UI Symbol" w:cs="Segoe UI Symbol"/>
-          <w:color w:val="FFFFFF" w:themeColor="background1"/>
           <w:sz w:val="24"/>
           <w:szCs w:val="24"/>
         </w:rPr>
@@ -535,8 +580,8 @@
       <w:r>
         <w:rPr>
           <w:color w:val="FFFFFF" w:themeColor="background1"/>
-          <w:sz w:val="32"/>
-          <w:szCs w:val="32"/>
+          <w:sz w:val="44"/>
+          <w:szCs w:val="44"/>
         </w:rPr>
         <w:t xml:space="preserve"> </w:t>
       </w:r>
@@ -560,38 +605,12 @@
         </w:pBdr>
         <w:spacing w:after="0" w:line="240" w:lineRule="auto"/>
         <w:rPr>
-          <w:color w:val="FFFFFF" w:themeColor="background1"/>
-          <w:sz w:val="21"/>
-          <w:szCs w:val="21"/>
-        </w:rPr>
-      </w:pPr>
-      <w:r>
-        <w:rPr>
-          <w:rFonts w:ascii="Segoe UI Emoji" w:hAnsi="Segoe UI Emoji" w:cs="Segoe UI Emoji"/>
-          <w:color w:val="FFFFFF" w:themeColor="background1"/>
-          <w:sz w:val="21"/>
-          <w:szCs w:val="21"/>
-        </w:rPr>
-        <w:t>🌐</w:t>
-      </w:r>
-      <w:r>
-        <w:rPr>
-          <w:rFonts w:ascii="Segoe UI Emoji" w:hAnsi="Segoe UI Emoji" w:cs="Segoe UI Emoji"/>
-          <w:color w:val="FFFFFF" w:themeColor="background1"/>
-          <w:sz w:val="21"/>
-          <w:szCs w:val="21"/>
-        </w:rPr>
-        <w:t xml:space="preserve"> </w:t>
-      </w:r>
-      <w:r>
-        <w:rPr>
-          <w:rFonts w:ascii="Segoe UI Emoji" w:hAnsi="Segoe UI Emoji" w:cs="Segoe UI Emoji"/>
-          <w:color w:val="FFFFFF" w:themeColor="background1"/>
-          <w:sz w:val="21"/>
-          <w:szCs w:val="21"/>
-        </w:rPr>
-        <w:t>https://drcheesyman.github.io/portfolio/</w:t>
-      </w:r>
+          <w:rFonts w:ascii="Segoe UI Symbol" w:hAnsi="Segoe UI Symbol" w:cs="Segoe UI Symbol"/>
+          <w:color w:val="FFFFFF" w:themeColor="background1"/>
+          <w:sz w:val="2"/>
+          <w:szCs w:val="2"/>
+        </w:rPr>
+      </w:pPr>
     </w:p>
     <w:p>
       <w:pPr>
@@ -604,36 +623,77 @@
         </w:pBdr>
         <w:spacing w:after="0" w:line="240" w:lineRule="auto"/>
         <w:rPr>
-          <w:color w:val="FFFFFF" w:themeColor="background1"/>
-          <w:sz w:val="21"/>
-          <w:szCs w:val="21"/>
-        </w:rPr>
-      </w:pPr>
+          <w:b/>
+          <w:color w:val="81DBFB"/>
+          <w:u w:val="single"/>
+        </w:rPr>
+      </w:pPr>
+      <w:r>
+        <w:rPr>
+          <w:rFonts w:ascii="Segoe UI Symbol" w:hAnsi="Segoe UI Symbol" w:cs="Segoe UI Symbol"/>
+          <w:color w:val="FFFFFF" w:themeColor="background1"/>
+          <w:sz w:val="24"/>
+          <w:szCs w:val="24"/>
+        </w:rPr>
+        <w:t>🌐</w:t>
+      </w:r>
       <w:r>
         <w:rPr>
           <w:rFonts w:ascii="Segoe UI Emoji" w:hAnsi="Segoe UI Emoji" w:cs="Segoe UI Emoji"/>
           <w:color w:val="FFFFFF" w:themeColor="background1"/>
-          <w:sz w:val="4"/>
-          <w:szCs w:val="4"/>
+          <w:sz w:val="32"/>
+          <w:szCs w:val="32"/>
         </w:rPr>
         <w:t xml:space="preserve"> </w:t>
       </w:r>
-      <w:r>
-        <w:rPr>
-          <w:rFonts w:ascii="Segoe UI Emoji" w:hAnsi="Segoe UI Emoji" w:cs="Segoe UI Emoji"/>
-          <w:color w:val="FFFFFF" w:themeColor="background1"/>
-          <w:sz w:val="21"/>
-          <w:szCs w:val="21"/>
-        </w:rPr>
-        <w:t xml:space="preserve">📞 </w:t>
-      </w:r>
-      <w:r>
-        <w:rPr>
-          <w:color w:val="FFFFFF" w:themeColor="background1"/>
-          <w:sz w:val="21"/>
-          <w:szCs w:val="21"/>
-        </w:rPr>
-        <w:t>360-869-6336</w:t>
+      <w:bookmarkStart w:id="0" w:name="_Hlk162953386"/>
+      <w:r>
+        <w:rPr>
+          <w:rStyle w:val="Hyperlink"/>
+        </w:rPr>
+        <w:fldChar w:fldCharType="begin"/>
+      </w:r>
+      <w:r>
+        <w:rPr>
+          <w:rStyle w:val="Hyperlink"/>
+        </w:rPr>
+        <w:instrText>HYPERLINK "https://drcheesyman.github.io/portfolio/"</w:instrText>
+      </w:r>
+      <w:r>
+        <w:rPr>
+          <w:rStyle w:val="Hyperlink"/>
+        </w:rPr>
+      </w:r>
+      <w:r>
+        <w:rPr>
+          <w:rStyle w:val="Hyperlink"/>
+        </w:rPr>
+        <w:fldChar w:fldCharType="separate"/>
+      </w:r>
+      <w:r>
+        <w:rPr>
+          <w:rStyle w:val="Hyperlink"/>
+        </w:rPr>
+        <w:t>https://drcheesyman</w:t>
+      </w:r>
+      <w:r>
+        <w:rPr>
+          <w:rStyle w:val="Hyperlink"/>
+        </w:rPr>
+        <w:t>.</w:t>
+      </w:r>
+      <w:r>
+        <w:rPr>
+          <w:rStyle w:val="Hyperlink"/>
+        </w:rPr>
+        <w:t>github.io/portfolio/</w:t>
+      </w:r>
+      <w:bookmarkEnd w:id="0"/>
+      <w:r>
+        <w:rPr>
+          <w:rStyle w:val="Hyperlink"/>
+        </w:rPr>
+        <w:fldChar w:fldCharType="end"/>
       </w:r>
     </w:p>
     <w:p>
@@ -647,10 +707,10 @@
         </w:pBdr>
         <w:spacing w:after="0" w:line="240" w:lineRule="auto"/>
         <w:rPr>
-          <w:rFonts w:ascii="Segoe UI Emoji" w:hAnsi="Segoe UI Emoji" w:cs="Segoe UI Emoji"/>
-          <w:color w:val="FFFFFF" w:themeColor="background1"/>
-          <w:sz w:val="21"/>
-          <w:szCs w:val="21"/>
+          <w:rFonts w:ascii="Segoe UI Symbol" w:hAnsi="Segoe UI Symbol" w:cs="Segoe UI Symbol"/>
+          <w:color w:val="FFFFFF" w:themeColor="background1"/>
+          <w:sz w:val="2"/>
+          <w:szCs w:val="2"/>
         </w:rPr>
       </w:pPr>
     </w:p>
@@ -665,9 +725,53 @@
         </w:pBdr>
         <w:spacing w:after="0" w:line="240" w:lineRule="auto"/>
         <w:rPr>
-          <w:color w:val="FFFFFF" w:themeColor="background1"/>
-          <w:sz w:val="21"/>
-          <w:szCs w:val="21"/>
+          <w:rFonts w:ascii="Segoe UI Symbol" w:hAnsi="Segoe UI Symbol" w:cs="Segoe UI Symbol"/>
+          <w:color w:val="FFFFFF" w:themeColor="background1"/>
+          <w:sz w:val="28"/>
+          <w:szCs w:val="28"/>
+        </w:rPr>
+      </w:pPr>
+      <w:r>
+        <w:rPr>
+          <w:rFonts w:ascii="Segoe UI Symbol" w:hAnsi="Segoe UI Symbol" w:cs="Segoe UI Symbol"/>
+          <w:color w:val="FFFFFF" w:themeColor="background1"/>
+          <w:sz w:val="28"/>
+          <w:szCs w:val="28"/>
+        </w:rPr>
+        <w:t>📞</w:t>
+      </w:r>
+      <w:r>
+        <w:rPr>
+          <w:rFonts w:ascii="Segoe UI Emoji" w:hAnsi="Segoe UI Emoji" w:cs="Segoe UI Emoji"/>
+          <w:color w:val="FFFFFF" w:themeColor="background1"/>
+          <w:sz w:val="21"/>
+          <w:szCs w:val="21"/>
+        </w:rPr>
+        <w:t xml:space="preserve"> </w:t>
+      </w:r>
+      <w:r>
+        <w:rPr>
+          <w:color w:val="FFFFFF" w:themeColor="background1"/>
+          <w:sz w:val="21"/>
+          <w:szCs w:val="21"/>
+        </w:rPr>
+        <w:t>360-869-6336</w:t>
+      </w:r>
+    </w:p>
+    <w:p>
+      <w:pPr>
+        <w:pBdr>
+          <w:top w:val="nil"/>
+          <w:left w:val="nil"/>
+          <w:bottom w:val="nil"/>
+          <w:right w:val="nil"/>
+          <w:between w:val="nil"/>
+        </w:pBdr>
+        <w:spacing w:after="0" w:line="240" w:lineRule="auto"/>
+        <w:rPr>
+          <w:color w:val="FFFFFF" w:themeColor="background1"/>
+          <w:sz w:val="32"/>
+          <w:szCs w:val="32"/>
         </w:rPr>
       </w:pPr>
     </w:p>
@@ -1053,18 +1157,8 @@
                                 <w:szCs w:val="21"/>
                                 <w:lang w:eastAsia="ja-JP"/>
                               </w:rPr>
-                              <w:t xml:space="preserve">Create sketches and wireframes to find the best way to convey information about the </w:t>
-                            </w:r>
-                            <w:proofErr w:type="gramStart"/>
-                            <w:r>
-                              <w:rPr>
-                                <w:sz w:val="21"/>
-                                <w:szCs w:val="21"/>
-                                <w:lang w:eastAsia="ja-JP"/>
-                              </w:rPr>
-                              <w:t>game</w:t>
-                            </w:r>
-                            <w:proofErr w:type="gramEnd"/>
+                              <w:t>Create sketches and wireframes to find the best way to convey information about the game</w:t>
+                            </w:r>
                           </w:p>
                           <w:p>
                             <w:pPr>
@@ -1086,18 +1180,8 @@
                                 <w:szCs w:val="21"/>
                                 <w:lang w:eastAsia="ja-JP"/>
                               </w:rPr>
-                              <w:t xml:space="preserve">Work with artists to design stylized assets that fit the theme of the </w:t>
-                            </w:r>
-                            <w:proofErr w:type="gramStart"/>
-                            <w:r>
-                              <w:rPr>
-                                <w:sz w:val="21"/>
-                                <w:szCs w:val="21"/>
-                                <w:lang w:eastAsia="ja-JP"/>
-                              </w:rPr>
-                              <w:t>experience</w:t>
-                            </w:r>
-                            <w:proofErr w:type="gramEnd"/>
+                              <w:t>Work with artists to design stylized assets that fit the theme of the experience</w:t>
+                            </w:r>
                           </w:p>
                           <w:p>
                             <w:pPr>
@@ -1119,18 +1203,8 @@
                                 <w:szCs w:val="21"/>
                                 <w:lang w:eastAsia="ja-JP"/>
                               </w:rPr>
-                              <w:t xml:space="preserve">Implement prototypes in engine and design placeholder assets to represent the user </w:t>
-                            </w:r>
-                            <w:proofErr w:type="gramStart"/>
-                            <w:r>
-                              <w:rPr>
-                                <w:sz w:val="21"/>
-                                <w:szCs w:val="21"/>
-                                <w:lang w:eastAsia="ja-JP"/>
-                              </w:rPr>
-                              <w:t>interface</w:t>
-                            </w:r>
-                            <w:proofErr w:type="gramEnd"/>
+                              <w:t>Implement prototypes in engine and design placeholder assets to represent the user interface</w:t>
+                            </w:r>
                           </w:p>
                           <w:p>
                             <w:pPr>
@@ -1184,18 +1258,8 @@
                                 <w:szCs w:val="21"/>
                                 <w:lang w:eastAsia="ja-JP"/>
                               </w:rPr>
-                              <w:t xml:space="preserve"> multiple </w:t>
-                            </w:r>
-                            <w:proofErr w:type="gramStart"/>
-                            <w:r>
-                              <w:rPr>
-                                <w:sz w:val="21"/>
-                                <w:szCs w:val="21"/>
-                                <w:lang w:eastAsia="ja-JP"/>
-                              </w:rPr>
-                              <w:t>passes</w:t>
-                            </w:r>
-                            <w:proofErr w:type="gramEnd"/>
+                              <w:t xml:space="preserve"> multiple passes</w:t>
+                            </w:r>
                           </w:p>
                           <w:p>
                             <w:pPr>
@@ -1217,18 +1281,8 @@
                                 <w:szCs w:val="21"/>
                                 <w:lang w:eastAsia="ja-JP"/>
                               </w:rPr>
-                              <w:t xml:space="preserve">Design an expansive system that supports multiple aspect ratios and updates UI icons for different input </w:t>
-                            </w:r>
-                            <w:proofErr w:type="gramStart"/>
-                            <w:r>
-                              <w:rPr>
-                                <w:sz w:val="21"/>
-                                <w:szCs w:val="21"/>
-                                <w:lang w:eastAsia="ja-JP"/>
-                              </w:rPr>
-                              <w:t>devices</w:t>
-                            </w:r>
-                            <w:proofErr w:type="gramEnd"/>
+                              <w:t>Design an expansive system that supports multiple aspect ratios and updates UI icons for different input devices</w:t>
+                            </w:r>
                           </w:p>
                           <w:p>
                             <w:pPr>
@@ -1423,18 +1477,8 @@
                                 <w:szCs w:val="21"/>
                                 <w:lang w:eastAsia="ja-JP"/>
                               </w:rPr>
-                              <w:t xml:space="preserve">Concept and prototype various particle effects to maximize impact on the player’s </w:t>
-                            </w:r>
-                            <w:proofErr w:type="gramStart"/>
-                            <w:r>
-                              <w:rPr>
-                                <w:sz w:val="21"/>
-                                <w:szCs w:val="21"/>
-                                <w:lang w:eastAsia="ja-JP"/>
-                              </w:rPr>
-                              <w:t>experience</w:t>
-                            </w:r>
-                            <w:proofErr w:type="gramEnd"/>
+                              <w:t>Concept and prototype various particle effects to maximize impact on the player’s experience</w:t>
+                            </w:r>
                           </w:p>
                           <w:p>
                             <w:pPr>
@@ -1480,18 +1524,8 @@
                                 <w:szCs w:val="21"/>
                                 <w:lang w:eastAsia="ja-JP"/>
                               </w:rPr>
-                              <w:t xml:space="preserve">to tutorialize game mechanics without distracting from </w:t>
-                            </w:r>
-                            <w:proofErr w:type="gramStart"/>
-                            <w:r>
-                              <w:rPr>
-                                <w:sz w:val="21"/>
-                                <w:szCs w:val="21"/>
-                                <w:lang w:eastAsia="ja-JP"/>
-                              </w:rPr>
-                              <w:t>gameplay</w:t>
-                            </w:r>
-                            <w:proofErr w:type="gramEnd"/>
+                              <w:t>to tutorialize game mechanics without distracting from gameplay</w:t>
+                            </w:r>
                           </w:p>
                           <w:p>
                             <w:pPr>
@@ -1513,18 +1547,8 @@
                                 <w:szCs w:val="21"/>
                                 <w:lang w:eastAsia="ja-JP"/>
                               </w:rPr>
-                              <w:t xml:space="preserve">Design environmental interactions and background details to further sell the realism of the </w:t>
-                            </w:r>
-                            <w:proofErr w:type="gramStart"/>
-                            <w:r>
-                              <w:rPr>
-                                <w:sz w:val="21"/>
-                                <w:szCs w:val="21"/>
-                                <w:lang w:eastAsia="ja-JP"/>
-                              </w:rPr>
-                              <w:t>world</w:t>
-                            </w:r>
-                            <w:proofErr w:type="gramEnd"/>
+                              <w:t>Design environmental interactions and background details to further sell the realism of the world</w:t>
+                            </w:r>
                           </w:p>
                           <w:p>
                             <w:pPr>
@@ -1546,25 +1570,7 @@
                                 <w:szCs w:val="21"/>
                                 <w:lang w:eastAsia="ja-JP"/>
                               </w:rPr>
-                              <w:t xml:space="preserve">Work with programmers to implement Figma and Unity prototypes into a custom game </w:t>
-                            </w:r>
-                            <w:proofErr w:type="gramStart"/>
-                            <w:r>
-                              <w:rPr>
-                                <w:sz w:val="21"/>
-                                <w:szCs w:val="21"/>
-                                <w:lang w:eastAsia="ja-JP"/>
-                              </w:rPr>
-                              <w:t>engine</w:t>
-                            </w:r>
-                            <w:proofErr w:type="gramEnd"/>
-                            <w:r>
-                              <w:rPr>
-                                <w:sz w:val="21"/>
-                                <w:szCs w:val="21"/>
-                                <w:lang w:eastAsia="ja-JP"/>
-                              </w:rPr>
-                              <w:t xml:space="preserve"> </w:t>
+                              <w:t xml:space="preserve">Work with programmers to implement Figma and Unity prototypes into a custom game engine </w:t>
                             </w:r>
                           </w:p>
                         </w:txbxContent>
@@ -1754,18 +1760,8 @@
                           <w:szCs w:val="21"/>
                           <w:lang w:eastAsia="ja-JP"/>
                         </w:rPr>
-                        <w:t xml:space="preserve">Create sketches and wireframes to find the best way to convey information about the </w:t>
-                      </w:r>
-                      <w:proofErr w:type="gramStart"/>
-                      <w:r>
-                        <w:rPr>
-                          <w:sz w:val="21"/>
-                          <w:szCs w:val="21"/>
-                          <w:lang w:eastAsia="ja-JP"/>
-                        </w:rPr>
-                        <w:t>game</w:t>
-                      </w:r>
-                      <w:proofErr w:type="gramEnd"/>
+                        <w:t>Create sketches and wireframes to find the best way to convey information about the game</w:t>
+                      </w:r>
                     </w:p>
                     <w:p>
                       <w:pPr>
@@ -1787,18 +1783,8 @@
                           <w:szCs w:val="21"/>
                           <w:lang w:eastAsia="ja-JP"/>
                         </w:rPr>
-                        <w:t xml:space="preserve">Work with artists to design stylized assets that fit the theme of the </w:t>
-                      </w:r>
-                      <w:proofErr w:type="gramStart"/>
-                      <w:r>
-                        <w:rPr>
-                          <w:sz w:val="21"/>
-                          <w:szCs w:val="21"/>
-                          <w:lang w:eastAsia="ja-JP"/>
-                        </w:rPr>
-                        <w:t>experience</w:t>
-                      </w:r>
-                      <w:proofErr w:type="gramEnd"/>
+                        <w:t>Work with artists to design stylized assets that fit the theme of the experience</w:t>
+                      </w:r>
                     </w:p>
                     <w:p>
                       <w:pPr>
@@ -1820,18 +1806,8 @@
                           <w:szCs w:val="21"/>
                           <w:lang w:eastAsia="ja-JP"/>
                         </w:rPr>
-                        <w:t xml:space="preserve">Implement prototypes in engine and design placeholder assets to represent the user </w:t>
-                      </w:r>
-                      <w:proofErr w:type="gramStart"/>
-                      <w:r>
-                        <w:rPr>
-                          <w:sz w:val="21"/>
-                          <w:szCs w:val="21"/>
-                          <w:lang w:eastAsia="ja-JP"/>
-                        </w:rPr>
-                        <w:t>interface</w:t>
-                      </w:r>
-                      <w:proofErr w:type="gramEnd"/>
+                        <w:t>Implement prototypes in engine and design placeholder assets to represent the user interface</w:t>
+                      </w:r>
                     </w:p>
                     <w:p>
                       <w:pPr>
@@ -1885,18 +1861,8 @@
                           <w:szCs w:val="21"/>
                           <w:lang w:eastAsia="ja-JP"/>
                         </w:rPr>
-                        <w:t xml:space="preserve"> multiple </w:t>
-                      </w:r>
-                      <w:proofErr w:type="gramStart"/>
-                      <w:r>
-                        <w:rPr>
-                          <w:sz w:val="21"/>
-                          <w:szCs w:val="21"/>
-                          <w:lang w:eastAsia="ja-JP"/>
-                        </w:rPr>
-                        <w:t>passes</w:t>
-                      </w:r>
-                      <w:proofErr w:type="gramEnd"/>
+                        <w:t xml:space="preserve"> multiple passes</w:t>
+                      </w:r>
                     </w:p>
                     <w:p>
                       <w:pPr>
@@ -1918,18 +1884,8 @@
                           <w:szCs w:val="21"/>
                           <w:lang w:eastAsia="ja-JP"/>
                         </w:rPr>
-                        <w:t xml:space="preserve">Design an expansive system that supports multiple aspect ratios and updates UI icons for different input </w:t>
-                      </w:r>
-                      <w:proofErr w:type="gramStart"/>
-                      <w:r>
-                        <w:rPr>
-                          <w:sz w:val="21"/>
-                          <w:szCs w:val="21"/>
-                          <w:lang w:eastAsia="ja-JP"/>
-                        </w:rPr>
-                        <w:t>devices</w:t>
-                      </w:r>
-                      <w:proofErr w:type="gramEnd"/>
+                        <w:t>Design an expansive system that supports multiple aspect ratios and updates UI icons for different input devices</w:t>
+                      </w:r>
                     </w:p>
                     <w:p>
                       <w:pPr>
@@ -2124,18 +2080,8 @@
                           <w:szCs w:val="21"/>
                           <w:lang w:eastAsia="ja-JP"/>
                         </w:rPr>
-                        <w:t xml:space="preserve">Concept and prototype various particle effects to maximize impact on the player’s </w:t>
-                      </w:r>
-                      <w:proofErr w:type="gramStart"/>
-                      <w:r>
-                        <w:rPr>
-                          <w:sz w:val="21"/>
-                          <w:szCs w:val="21"/>
-                          <w:lang w:eastAsia="ja-JP"/>
-                        </w:rPr>
-                        <w:t>experience</w:t>
-                      </w:r>
-                      <w:proofErr w:type="gramEnd"/>
+                        <w:t>Concept and prototype various particle effects to maximize impact on the player’s experience</w:t>
+                      </w:r>
                     </w:p>
                     <w:p>
                       <w:pPr>
@@ -2181,18 +2127,8 @@
                           <w:szCs w:val="21"/>
                           <w:lang w:eastAsia="ja-JP"/>
                         </w:rPr>
-                        <w:t xml:space="preserve">to tutorialize game mechanics without distracting from </w:t>
-                      </w:r>
-                      <w:proofErr w:type="gramStart"/>
-                      <w:r>
-                        <w:rPr>
-                          <w:sz w:val="21"/>
-                          <w:szCs w:val="21"/>
-                          <w:lang w:eastAsia="ja-JP"/>
-                        </w:rPr>
-                        <w:t>gameplay</w:t>
-                      </w:r>
-                      <w:proofErr w:type="gramEnd"/>
+                        <w:t>to tutorialize game mechanics without distracting from gameplay</w:t>
+                      </w:r>
                     </w:p>
                     <w:p>
                       <w:pPr>
@@ -2214,18 +2150,8 @@
                           <w:szCs w:val="21"/>
                           <w:lang w:eastAsia="ja-JP"/>
                         </w:rPr>
-                        <w:t xml:space="preserve">Design environmental interactions and background details to further sell the realism of the </w:t>
-                      </w:r>
-                      <w:proofErr w:type="gramStart"/>
-                      <w:r>
-                        <w:rPr>
-                          <w:sz w:val="21"/>
-                          <w:szCs w:val="21"/>
-                          <w:lang w:eastAsia="ja-JP"/>
-                        </w:rPr>
-                        <w:t>world</w:t>
-                      </w:r>
-                      <w:proofErr w:type="gramEnd"/>
+                        <w:t>Design environmental interactions and background details to further sell the realism of the world</w:t>
+                      </w:r>
                     </w:p>
                     <w:p>
                       <w:pPr>
@@ -2247,25 +2173,7 @@
                           <w:szCs w:val="21"/>
                           <w:lang w:eastAsia="ja-JP"/>
                         </w:rPr>
-                        <w:t xml:space="preserve">Work with programmers to implement Figma and Unity prototypes into a custom game </w:t>
-                      </w:r>
-                      <w:proofErr w:type="gramStart"/>
-                      <w:r>
-                        <w:rPr>
-                          <w:sz w:val="21"/>
-                          <w:szCs w:val="21"/>
-                          <w:lang w:eastAsia="ja-JP"/>
-                        </w:rPr>
-                        <w:t>engine</w:t>
-                      </w:r>
-                      <w:proofErr w:type="gramEnd"/>
-                      <w:r>
-                        <w:rPr>
-                          <w:sz w:val="21"/>
-                          <w:szCs w:val="21"/>
-                          <w:lang w:eastAsia="ja-JP"/>
-                        </w:rPr>
-                        <w:t xml:space="preserve"> </w:t>
+                        <w:t xml:space="preserve">Work with programmers to implement Figma and Unity prototypes into a custom game engine </w:t>
                       </w:r>
                     </w:p>
                   </w:txbxContent>
@@ -2385,7 +2293,7 @@
           </mc:Choice>
           <mc:Fallback>
             <w:pict>
-              <v:line w14:anchorId="0499568A" id="Straight Connector 1" o:spid="_x0000_s1026" style="position:absolute;z-index:251726848;visibility:visible;mso-wrap-style:square;mso-width-percent:0;mso-wrap-distance-left:9pt;mso-wrap-distance-top:0;mso-wrap-distance-right:9pt;mso-wrap-distance-bottom:0;mso-position-horizontal:absolute;mso-position-horizontal-relative:text;mso-position-vertical:absolute;mso-position-vertical-relative:text;mso-width-percent:0;mso-width-relative:margin" from="227.7pt,8.1pt" to="537.9pt,8.1pt" o:gfxdata="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" strokecolor="black [3040]" strokeweight="1.5pt"/>
+              <v:line w14:anchorId="7C25A0A3" id="Straight Connector 1" o:spid="_x0000_s1026" style="position:absolute;z-index:251726848;visibility:visible;mso-wrap-style:square;mso-width-percent:0;mso-wrap-distance-left:9pt;mso-wrap-distance-top:0;mso-wrap-distance-right:9pt;mso-wrap-distance-bottom:0;mso-position-horizontal:absolute;mso-position-horizontal-relative:text;mso-position-vertical:absolute;mso-position-vertical-relative:text;mso-width-percent:0;mso-width-relative:margin" from="227.7pt,8.1pt" to="537.9pt,8.1pt" o:gfxdata="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" strokecolor="black [3040]" strokeweight="1.5pt"/>
             </w:pict>
           </mc:Fallback>
         </mc:AlternateContent>
@@ -2812,11 +2720,13 @@
       </w:pPr>
       <w:r>
         <w:rPr>
-          <w:color w:val="FFFFFF" w:themeColor="background1"/>
-          <w:sz w:val="21"/>
-          <w:szCs w:val="21"/>
-        </w:rPr>
-        <w:t>Good with technology</w:t>
+          <w:rFonts w:hint="eastAsia"/>
+          <w:color w:val="FFFFFF" w:themeColor="background1"/>
+          <w:sz w:val="21"/>
+          <w:szCs w:val="21"/>
+          <w:lang w:eastAsia="ja-JP"/>
+        </w:rPr>
+        <w:t>Team player</w:t>
       </w:r>
     </w:p>
     <w:p>
@@ -2843,11 +2753,46 @@
       </w:pPr>
       <w:r>
         <w:rPr>
-          <w:color w:val="FFFFFF" w:themeColor="background1"/>
-          <w:sz w:val="21"/>
-          <w:szCs w:val="21"/>
-        </w:rPr>
-        <w:t>Hard worker</w:t>
+          <w:rFonts w:hint="eastAsia"/>
+          <w:color w:val="FFFFFF" w:themeColor="background1"/>
+          <w:sz w:val="21"/>
+          <w:szCs w:val="21"/>
+          <w:lang w:eastAsia="ja-JP"/>
+        </w:rPr>
+        <w:t>Quick learner</w:t>
+      </w:r>
+    </w:p>
+    <w:p>
+      <w:pPr>
+        <w:pStyle w:val="ListParagraph"/>
+        <w:numPr>
+          <w:ilvl w:val="0"/>
+          <w:numId w:val="4"/>
+        </w:numPr>
+        <w:pBdr>
+          <w:top w:val="nil"/>
+          <w:left w:val="nil"/>
+          <w:bottom w:val="nil"/>
+          <w:right w:val="nil"/>
+          <w:between w:val="nil"/>
+        </w:pBdr>
+        <w:spacing w:after="0" w:line="240" w:lineRule="auto"/>
+        <w:ind w:left="360" w:hanging="270"/>
+        <w:rPr>
+          <w:color w:val="FFFFFF" w:themeColor="background1"/>
+          <w:sz w:val="21"/>
+          <w:szCs w:val="21"/>
+        </w:rPr>
+      </w:pPr>
+      <w:r>
+        <w:rPr>
+          <w:rFonts w:hint="eastAsia"/>
+          <w:color w:val="FFFFFF" w:themeColor="background1"/>
+          <w:sz w:val="21"/>
+          <w:szCs w:val="21"/>
+          <w:lang w:eastAsia="ja-JP"/>
+        </w:rPr>
+        <w:t>Problem solver</w:t>
       </w:r>
     </w:p>
     <w:p>
@@ -3148,15 +3093,17 @@
           <w:sz w:val="21"/>
           <w:szCs w:val="21"/>
         </w:rPr>
-        <w:t xml:space="preserve">BA in Game Design (UX and </w:t>
-      </w:r>
-      <w:r>
-        <w:rPr>
-          <w:color w:val="FFFFFF" w:themeColor="background1"/>
-          <w:sz w:val="21"/>
-          <w:szCs w:val="21"/>
-        </w:rPr>
-        <w:t>Tech</w:t>
+        <w:t>BA in Game Design (</w:t>
+      </w:r>
+      <w:r>
+        <w:rPr>
+          <w:rFonts w:hint="eastAsia"/>
+          <w:color w:val="FFFFFF" w:themeColor="background1"/>
+          <w:sz w:val="21"/>
+          <w:szCs w:val="21"/>
+          <w:lang w:eastAsia="ja-JP"/>
+        </w:rPr>
+        <w:t>UX and Level</w:t>
       </w:r>
       <w:r>
         <w:rPr>
@@ -4033,7 +3980,7 @@
           </mc:Choice>
           <mc:Fallback>
             <w:pict>
-              <v:line w14:anchorId="633CE8BD" id="Straight Connector 1" o:spid="_x0000_s1026" style="position:absolute;z-index:251728896;visibility:visible;mso-wrap-style:square;mso-width-percent:0;mso-wrap-distance-left:9pt;mso-wrap-distance-top:0;mso-wrap-distance-right:9pt;mso-wrap-distance-bottom:0;mso-position-horizontal:absolute;mso-position-horizontal-relative:text;mso-position-vertical:absolute;mso-position-vertical-relative:text;mso-width-percent:0;mso-width-relative:margin" from="228.1pt,2.25pt" to="538.25pt,2.25pt" o:gfxdata="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" strokecolor="black [3040]" strokeweight="1.5pt"/>
+              <v:line w14:anchorId="051C27B7" id="Straight Connector 1" o:spid="_x0000_s1026" style="position:absolute;z-index:251728896;visibility:visible;mso-wrap-style:square;mso-width-percent:0;mso-wrap-distance-left:9pt;mso-wrap-distance-top:0;mso-wrap-distance-right:9pt;mso-wrap-distance-bottom:0;mso-position-horizontal:absolute;mso-position-horizontal-relative:text;mso-position-vertical:absolute;mso-position-vertical-relative:text;mso-width-percent:0;mso-width-relative:margin" from="228.1pt,2.25pt" to="538.25pt,2.25pt" o:gfxdata="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" strokecolor="black [3040]" strokeweight="1.5pt"/>
             </w:pict>
           </mc:Fallback>
         </mc:AlternateContent>
@@ -4963,7 +4910,7 @@
   <w:docDefaults>
     <w:rPrDefault>
       <w:rPr>
-        <w:rFonts w:ascii="Calibri" w:eastAsia="Calibri" w:hAnsi="Calibri" w:cs="Calibri"/>
+        <w:rFonts w:ascii="Calibri" w:eastAsiaTheme="minorEastAsia" w:hAnsi="Calibri" w:cs="Calibri"/>
         <w:sz w:val="22"/>
         <w:szCs w:val="22"/>
         <w:lang w:val="en-US" w:eastAsia="en-US" w:bidi="ar-SA"/>
@@ -5356,6 +5303,7 @@
   <w:style w:type="paragraph" w:default="1" w:styleId="Normal">
     <w:name w:val="Normal"/>
     <w:qFormat/>
+    <w:rsid w:val="00AE0773"/>
   </w:style>
   <w:style w:type="paragraph" w:styleId="Heading1">
     <w:name w:val="heading 1"/>
@@ -5679,9 +5627,10 @@
     <w:basedOn w:val="DefaultParagraphFont"/>
     <w:uiPriority w:val="99"/>
     <w:unhideWhenUsed/>
-    <w:rsid w:val="00C27B6E"/>
+    <w:rsid w:val="00AE0773"/>
     <w:rPr>
-      <w:color w:val="0000FF" w:themeColor="hyperlink"/>
+      <w:b/>
+      <w:color w:val="81DBFB"/>
       <w:u w:val="single"/>
     </w:rPr>
   </w:style>
@@ -5695,6 +5644,19 @@
     <w:rPr>
       <w:color w:val="605E5C"/>
       <w:shd w:val="clear" w:color="auto" w:fill="E1DFDD"/>
+    </w:rPr>
+  </w:style>
+  <w:style w:type="character" w:styleId="FollowedHyperlink">
+    <w:name w:val="FollowedHyperlink"/>
+    <w:basedOn w:val="DefaultParagraphFont"/>
+    <w:uiPriority w:val="99"/>
+    <w:semiHidden/>
+    <w:unhideWhenUsed/>
+    <w:rsid w:val="00AE0773"/>
+    <w:rPr>
+      <w:b/>
+      <w:color w:val="81DBFB"/>
+      <w:u w:val="single"/>
     </w:rPr>
   </w:style>
 </w:styles>
